--- a/ubuntu/ubuntu.docx
+++ b/ubuntu/ubuntu.docx
@@ -628,7 +628,7 @@
         </w:rPr>
         <w:t>链接</w:t>
       </w:r>
-      <w:hyperlink r:id="rId5" w:history="1">
+      <w:hyperlink r:id="rId7" w:history="1">
         <w:r>
           <w:rPr>
             <w:rStyle w:val="a4"/>
@@ -1203,7 +1203,6 @@
       <w:pPr>
         <w:spacing w:line="360" w:lineRule="auto"/>
         <w:rPr>
-          <w:rFonts w:hint="eastAsia"/>
           <w:sz w:val="24"/>
           <w:szCs w:val="24"/>
         </w:rPr>
@@ -1257,86 +1256,466 @@
         </w:rPr>
         <w:t>1)、不允许给目录创建硬链接；</w:t>
       </w:r>
+    </w:p>
+    <w:p>
+      <w:pPr>
+        <w:spacing w:line="360" w:lineRule="auto"/>
+        <w:ind w:firstLineChars="200" w:firstLine="480"/>
+        <w:rPr>
+          <w:sz w:val="24"/>
+          <w:szCs w:val="24"/>
+        </w:rPr>
+      </w:pPr>
+      <w:r>
+        <w:rPr>
+          <w:sz w:val="24"/>
+          <w:szCs w:val="24"/>
+        </w:rPr>
+        <w:t>2)、只有在同一文件系统中的文件之间才能创建链接，而且只有超级用户才</w:t>
+      </w:r>
+      <w:r>
+        <w:rPr>
+          <w:sz w:val="24"/>
+          <w:szCs w:val="24"/>
+        </w:rPr>
+        <w:lastRenderedPageBreak/>
+        <w:t>有建立硬链接权限。</w:t>
+      </w:r>
+    </w:p>
+    <w:p>
+      <w:pPr>
+        <w:spacing w:line="360" w:lineRule="auto"/>
+        <w:ind w:firstLineChars="200" w:firstLine="480"/>
+      </w:pPr>
+      <w:r>
+        <w:rPr>
+          <w:sz w:val="24"/>
+          <w:szCs w:val="24"/>
+        </w:rPr>
+        <w:t>对硬链接文件进行读写和删除操作时候，结果和软链接相同。但如果我们删除硬链接文件的源文件，硬链接文件仍然存在，而且保留了愿有的内容。这时，系统就“忘记”了它曾经是硬链接文件。而把他当成一个普通文件。那么我们就可以这样理解：硬连接指通过索引节点来进行的连接，其作用是允许一个文件拥有多个有效路径名，能够达到误删除的作用。其原因是因为对应的文件的索引节点有一个以上的连接。只删除一个连接并不影响索引节点本身和其它的连接，只有当最后一个连接被删除后，文件的数据块及目录的连接才会被释放。文件才会被真正删除。注：保存在磁盘分区中的文件不管是什么类型都给它分配一个编号，称为索引节点号(</w:t>
+      </w:r>
+      <w:proofErr w:type="spellStart"/>
+      <w:r>
+        <w:rPr>
+          <w:sz w:val="24"/>
+          <w:szCs w:val="24"/>
+        </w:rPr>
+        <w:t>Inode</w:t>
+      </w:r>
+      <w:proofErr w:type="spellEnd"/>
+      <w:r>
+        <w:rPr>
+          <w:sz w:val="24"/>
+          <w:szCs w:val="24"/>
+        </w:rPr>
+        <w:t xml:space="preserve"> Index即I节点)。</w:t>
+      </w:r>
+      <w:r>
+        <w:t xml:space="preserve">          </w:t>
+      </w:r>
+    </w:p>
+    <w:p>
+      <w:pPr>
+        <w:spacing w:line="360" w:lineRule="auto"/>
+        <w:ind w:firstLineChars="200" w:firstLine="480"/>
+        <w:rPr>
+          <w:sz w:val="24"/>
+          <w:szCs w:val="24"/>
+        </w:rPr>
+      </w:pPr>
+      <w:r>
+        <w:rPr>
+          <w:sz w:val="24"/>
+          <w:szCs w:val="24"/>
+        </w:rPr>
+        <w:t>软链接没有硬链接以上的两个限制，因而现在更为广泛使用，它具有更大的灵活性，甚至可以跨越不同机器、不同网络对文件进行链接。但是软链接的缺点在于：因为链接文件包含有原文件的路径信息，所以当原文件从一个目录下移到其他目录中，再访问链接文件，系统就找不到了，而硬链接就没有这个缺陷，你想怎么移就怎么移；还有它要系统分配额外的空间用于建立新的索引节点和保存原文件的路径。</w:t>
+      </w:r>
+    </w:p>
+    <w:p>
+      <w:pPr>
+        <w:pStyle w:val="1"/>
+        <w:rPr>
+          <w:sz w:val="32"/>
+          <w:szCs w:val="32"/>
+        </w:rPr>
+      </w:pPr>
+      <w:r>
+        <w:rPr>
+          <w:rFonts w:hint="eastAsia"/>
+          <w:sz w:val="32"/>
+          <w:szCs w:val="32"/>
+        </w:rPr>
+        <w:lastRenderedPageBreak/>
+        <w:t>3</w:t>
+      </w:r>
+      <w:r>
+        <w:rPr>
+          <w:rFonts w:hint="eastAsia"/>
+          <w:sz w:val="32"/>
+          <w:szCs w:val="32"/>
+        </w:rPr>
+        <w:t>问题</w:t>
+      </w:r>
+    </w:p>
+    <w:p>
+      <w:r>
+        <w:rPr>
+          <w:noProof/>
+        </w:rPr>
+        <w:drawing>
+          <wp:inline distT="0" distB="0" distL="0" distR="0" wp14:anchorId="1E10CFCF" wp14:editId="0600F545">
+            <wp:extent cx="5274310" cy="3542030"/>
+            <wp:effectExtent l="0" t="0" r="2540" b="1270"/>
+            <wp:docPr id="5" name="图片 5"/>
+            <wp:cNvGraphicFramePr>
+              <a:graphicFrameLocks xmlns:a="http://schemas.openxmlformats.org/drawingml/2006/main" noChangeAspect="1"/>
+            </wp:cNvGraphicFramePr>
+            <a:graphic xmlns:a="http://schemas.openxmlformats.org/drawingml/2006/main">
+              <a:graphicData uri="http://schemas.openxmlformats.org/drawingml/2006/picture">
+                <pic:pic xmlns:pic="http://schemas.openxmlformats.org/drawingml/2006/picture">
+                  <pic:nvPicPr>
+                    <pic:cNvPr id="1" name=""/>
+                    <pic:cNvPicPr/>
+                  </pic:nvPicPr>
+                  <pic:blipFill>
+                    <a:blip r:embed="rId8"/>
+                    <a:stretch>
+                      <a:fillRect/>
+                    </a:stretch>
+                  </pic:blipFill>
+                  <pic:spPr>
+                    <a:xfrm>
+                      <a:off x="0" y="0"/>
+                      <a:ext cx="5274310" cy="3542030"/>
+                    </a:xfrm>
+                    <a:prstGeom prst="rect">
+                      <a:avLst/>
+                    </a:prstGeom>
+                  </pic:spPr>
+                </pic:pic>
+              </a:graphicData>
+            </a:graphic>
+          </wp:inline>
+        </w:drawing>
+      </w:r>
+    </w:p>
+    <w:p/>
+    <w:p>
+      <w:r>
+        <w:rPr>
+          <w:rFonts w:hint="eastAsia"/>
+        </w:rPr>
+        <w:t>/</w:t>
+      </w:r>
+      <w:r>
+        <w:t>/</w:t>
+      </w:r>
+      <w:r>
+        <w:rPr>
+          <w:rFonts w:hint="eastAsia"/>
+        </w:rPr>
+        <w:t>解决办法</w:t>
+      </w:r>
+    </w:p>
+    <w:p>
+      <w:r>
+        <w:rPr>
+          <w:noProof/>
+        </w:rPr>
+        <w:drawing>
+          <wp:inline distT="0" distB="0" distL="0" distR="0" wp14:anchorId="6DCE0CF7" wp14:editId="14D442B7">
+            <wp:extent cx="5274310" cy="711835"/>
+            <wp:effectExtent l="0" t="0" r="2540" b="0"/>
+            <wp:docPr id="4" name="图片 4"/>
+            <wp:cNvGraphicFramePr>
+              <a:graphicFrameLocks xmlns:a="http://schemas.openxmlformats.org/drawingml/2006/main" noChangeAspect="1"/>
+            </wp:cNvGraphicFramePr>
+            <a:graphic xmlns:a="http://schemas.openxmlformats.org/drawingml/2006/main">
+              <a:graphicData uri="http://schemas.openxmlformats.org/drawingml/2006/picture">
+                <pic:pic xmlns:pic="http://schemas.openxmlformats.org/drawingml/2006/picture">
+                  <pic:nvPicPr>
+                    <pic:cNvPr id="1" name=""/>
+                    <pic:cNvPicPr/>
+                  </pic:nvPicPr>
+                  <pic:blipFill>
+                    <a:blip r:embed="rId9"/>
+                    <a:stretch>
+                      <a:fillRect/>
+                    </a:stretch>
+                  </pic:blipFill>
+                  <pic:spPr>
+                    <a:xfrm>
+                      <a:off x="0" y="0"/>
+                      <a:ext cx="5274310" cy="711835"/>
+                    </a:xfrm>
+                    <a:prstGeom prst="rect">
+                      <a:avLst/>
+                    </a:prstGeom>
+                  </pic:spPr>
+                </pic:pic>
+              </a:graphicData>
+            </a:graphic>
+          </wp:inline>
+        </w:drawing>
+      </w:r>
+    </w:p>
+    <w:p/>
+    <w:p/>
+    <w:p/>
+    <w:p>
+      <w:pPr>
+        <w:pStyle w:val="1"/>
+        <w:rPr>
+          <w:sz w:val="32"/>
+          <w:szCs w:val="32"/>
+        </w:rPr>
+      </w:pPr>
+      <w:r>
+        <w:rPr>
+          <w:rFonts w:hint="eastAsia"/>
+          <w:sz w:val="32"/>
+          <w:szCs w:val="32"/>
+        </w:rPr>
+        <w:lastRenderedPageBreak/>
+        <w:t>4</w:t>
+      </w:r>
+      <w:r>
+        <w:rPr>
+          <w:rFonts w:hint="eastAsia"/>
+          <w:sz w:val="32"/>
+          <w:szCs w:val="32"/>
+        </w:rPr>
+        <w:t>下载源码并编译安装问题</w:t>
+      </w:r>
+    </w:p>
+    <w:p>
+      <w:r>
+        <w:rPr>
+          <w:noProof/>
+        </w:rPr>
+        <w:drawing>
+          <wp:inline distT="0" distB="0" distL="0" distR="0" wp14:anchorId="2E101802" wp14:editId="3A75E10A">
+            <wp:extent cx="5274310" cy="3272790"/>
+            <wp:effectExtent l="0" t="0" r="2540" b="3810"/>
+            <wp:docPr id="6" name="图片 6"/>
+            <wp:cNvGraphicFramePr>
+              <a:graphicFrameLocks xmlns:a="http://schemas.openxmlformats.org/drawingml/2006/main" noChangeAspect="1"/>
+            </wp:cNvGraphicFramePr>
+            <a:graphic xmlns:a="http://schemas.openxmlformats.org/drawingml/2006/main">
+              <a:graphicData uri="http://schemas.openxmlformats.org/drawingml/2006/picture">
+                <pic:pic xmlns:pic="http://schemas.openxmlformats.org/drawingml/2006/picture">
+                  <pic:nvPicPr>
+                    <pic:cNvPr id="1" name=""/>
+                    <pic:cNvPicPr/>
+                  </pic:nvPicPr>
+                  <pic:blipFill>
+                    <a:blip r:embed="rId10"/>
+                    <a:stretch>
+                      <a:fillRect/>
+                    </a:stretch>
+                  </pic:blipFill>
+                  <pic:spPr>
+                    <a:xfrm>
+                      <a:off x="0" y="0"/>
+                      <a:ext cx="5274310" cy="3272790"/>
+                    </a:xfrm>
+                    <a:prstGeom prst="rect">
+                      <a:avLst/>
+                    </a:prstGeom>
+                  </pic:spPr>
+                </pic:pic>
+              </a:graphicData>
+            </a:graphic>
+          </wp:inline>
+        </w:drawing>
+      </w:r>
+    </w:p>
+    <w:p/>
+    <w:p>
+      <w:pPr>
+        <w:pStyle w:val="1"/>
+        <w:rPr>
+          <w:sz w:val="32"/>
+          <w:szCs w:val="32"/>
+        </w:rPr>
+      </w:pPr>
+      <w:r>
+        <w:rPr>
+          <w:rFonts w:hint="eastAsia"/>
+          <w:sz w:val="32"/>
+          <w:szCs w:val="32"/>
+        </w:rPr>
+        <w:t>5</w:t>
+      </w:r>
+      <w:r>
+        <w:rPr>
+          <w:rFonts w:hint="eastAsia"/>
+          <w:sz w:val="32"/>
+          <w:szCs w:val="32"/>
+        </w:rPr>
+        <w:t>查询ubuntu版本号常用命令</w:t>
+      </w:r>
+    </w:p>
+    <w:p>
+      <w:r>
+        <w:rPr>
+          <w:noProof/>
+        </w:rPr>
+        <w:drawing>
+          <wp:inline distT="0" distB="0" distL="0" distR="0" wp14:anchorId="57470E14" wp14:editId="5BF4001D">
+            <wp:extent cx="5274310" cy="2851150"/>
+            <wp:effectExtent l="0" t="0" r="2540" b="6350"/>
+            <wp:docPr id="7" name="图片 7"/>
+            <wp:cNvGraphicFramePr>
+              <a:graphicFrameLocks xmlns:a="http://schemas.openxmlformats.org/drawingml/2006/main" noChangeAspect="1"/>
+            </wp:cNvGraphicFramePr>
+            <a:graphic xmlns:a="http://schemas.openxmlformats.org/drawingml/2006/main">
+              <a:graphicData uri="http://schemas.openxmlformats.org/drawingml/2006/picture">
+                <pic:pic xmlns:pic="http://schemas.openxmlformats.org/drawingml/2006/picture">
+                  <pic:nvPicPr>
+                    <pic:cNvPr id="1" name=""/>
+                    <pic:cNvPicPr/>
+                  </pic:nvPicPr>
+                  <pic:blipFill>
+                    <a:blip r:embed="rId11"/>
+                    <a:stretch>
+                      <a:fillRect/>
+                    </a:stretch>
+                  </pic:blipFill>
+                  <pic:spPr>
+                    <a:xfrm>
+                      <a:off x="0" y="0"/>
+                      <a:ext cx="5274310" cy="2851150"/>
+                    </a:xfrm>
+                    <a:prstGeom prst="rect">
+                      <a:avLst/>
+                    </a:prstGeom>
+                  </pic:spPr>
+                </pic:pic>
+              </a:graphicData>
+            </a:graphic>
+          </wp:inline>
+        </w:drawing>
+      </w:r>
+    </w:p>
+    <w:p/>
+    <w:p>
+      <w:r>
+        <w:rPr>
+          <w:noProof/>
+        </w:rPr>
+        <w:lastRenderedPageBreak/>
+        <w:drawing>
+          <wp:inline distT="0" distB="0" distL="0" distR="0" wp14:anchorId="3AB53320" wp14:editId="54771D41">
+            <wp:extent cx="5274310" cy="1183640"/>
+            <wp:effectExtent l="0" t="0" r="2540" b="0"/>
+            <wp:docPr id="8" name="图片 8"/>
+            <wp:cNvGraphicFramePr>
+              <a:graphicFrameLocks xmlns:a="http://schemas.openxmlformats.org/drawingml/2006/main" noChangeAspect="1"/>
+            </wp:cNvGraphicFramePr>
+            <a:graphic xmlns:a="http://schemas.openxmlformats.org/drawingml/2006/main">
+              <a:graphicData uri="http://schemas.openxmlformats.org/drawingml/2006/picture">
+                <pic:pic xmlns:pic="http://schemas.openxmlformats.org/drawingml/2006/picture">
+                  <pic:nvPicPr>
+                    <pic:cNvPr id="1" name=""/>
+                    <pic:cNvPicPr/>
+                  </pic:nvPicPr>
+                  <pic:blipFill>
+                    <a:blip r:embed="rId12"/>
+                    <a:stretch>
+                      <a:fillRect/>
+                    </a:stretch>
+                  </pic:blipFill>
+                  <pic:spPr>
+                    <a:xfrm>
+                      <a:off x="0" y="0"/>
+                      <a:ext cx="5274310" cy="1183640"/>
+                    </a:xfrm>
+                    <a:prstGeom prst="rect">
+                      <a:avLst/>
+                    </a:prstGeom>
+                  </pic:spPr>
+                </pic:pic>
+              </a:graphicData>
+            </a:graphic>
+          </wp:inline>
+        </w:drawing>
+      </w:r>
+    </w:p>
+    <w:p>
+      <w:pPr>
+        <w:pStyle w:val="1"/>
+        <w:rPr>
+          <w:sz w:val="32"/>
+          <w:szCs w:val="32"/>
+        </w:rPr>
+      </w:pPr>
+      <w:r>
+        <w:rPr>
+          <w:sz w:val="32"/>
+          <w:szCs w:val="32"/>
+        </w:rPr>
+        <w:t>Ubuntu</w:t>
+      </w:r>
+      <w:r>
+        <w:rPr>
+          <w:rFonts w:hint="eastAsia"/>
+          <w:sz w:val="32"/>
+          <w:szCs w:val="32"/>
+        </w:rPr>
+        <w:t>后台运行的方法</w:t>
+      </w:r>
+    </w:p>
+    <w:p>
+      <w:pPr>
+        <w:spacing w:line="360" w:lineRule="auto"/>
+        <w:rPr>
+          <w:sz w:val="24"/>
+          <w:szCs w:val="24"/>
+        </w:rPr>
+      </w:pPr>
+      <w:r>
+        <w:rPr>
+          <w:noProof/>
+        </w:rPr>
+        <w:drawing>
+          <wp:inline distT="0" distB="0" distL="0" distR="0" wp14:anchorId="62D35D36" wp14:editId="77C6EC9D">
+            <wp:extent cx="5274310" cy="3494405"/>
+            <wp:effectExtent l="0" t="0" r="2540" b="0"/>
+            <wp:docPr id="9" name="图片 9"/>
+            <wp:cNvGraphicFramePr>
+              <a:graphicFrameLocks xmlns:a="http://schemas.openxmlformats.org/drawingml/2006/main" noChangeAspect="1"/>
+            </wp:cNvGraphicFramePr>
+            <a:graphic xmlns:a="http://schemas.openxmlformats.org/drawingml/2006/main">
+              <a:graphicData uri="http://schemas.openxmlformats.org/drawingml/2006/picture">
+                <pic:pic xmlns:pic="http://schemas.openxmlformats.org/drawingml/2006/picture">
+                  <pic:nvPicPr>
+                    <pic:cNvPr id="1" name=""/>
+                    <pic:cNvPicPr/>
+                  </pic:nvPicPr>
+                  <pic:blipFill>
+                    <a:blip r:embed="rId13"/>
+                    <a:stretch>
+                      <a:fillRect/>
+                    </a:stretch>
+                  </pic:blipFill>
+                  <pic:spPr>
+                    <a:xfrm>
+                      <a:off x="0" y="0"/>
+                      <a:ext cx="5274310" cy="3494405"/>
+                    </a:xfrm>
+                    <a:prstGeom prst="rect">
+                      <a:avLst/>
+                    </a:prstGeom>
+                  </pic:spPr>
+                </pic:pic>
+              </a:graphicData>
+            </a:graphic>
+          </wp:inline>
+        </w:drawing>
+      </w:r>
       <w:bookmarkStart w:id="0" w:name="_GoBack"/>
       <w:bookmarkEnd w:id="0"/>
-    </w:p>
-    <w:p>
-      <w:pPr>
-        <w:spacing w:line="360" w:lineRule="auto"/>
-        <w:ind w:firstLineChars="200" w:firstLine="480"/>
-        <w:rPr>
-          <w:sz w:val="24"/>
-          <w:szCs w:val="24"/>
-        </w:rPr>
-      </w:pPr>
-      <w:r>
-        <w:rPr>
-          <w:sz w:val="24"/>
-          <w:szCs w:val="24"/>
-        </w:rPr>
-        <w:t>2)、只有在同一文件系统中的文件之间才能创建链接，而且只有超级用户才</w:t>
-      </w:r>
-      <w:r>
-        <w:rPr>
-          <w:sz w:val="24"/>
-          <w:szCs w:val="24"/>
-        </w:rPr>
-        <w:lastRenderedPageBreak/>
-        <w:t>有建立硬链接权限。</w:t>
-      </w:r>
-    </w:p>
-    <w:p>
-      <w:pPr>
-        <w:spacing w:line="360" w:lineRule="auto"/>
-        <w:ind w:firstLineChars="200" w:firstLine="480"/>
-        <w:rPr>
-          <w:rFonts w:hint="eastAsia"/>
-        </w:rPr>
-      </w:pPr>
-      <w:r>
-        <w:rPr>
-          <w:sz w:val="24"/>
-          <w:szCs w:val="24"/>
-        </w:rPr>
-        <w:t>对硬链接文件进行读写和删除操作时候，结果和软链接相同。但如果我们删除硬链接文件的源文件，硬链接文件仍然存在，而且保留了愿有的内容。这时，系统就“忘记”了它曾经是硬链接文件。而把他当成一个普通文件。那么我们就可以这样理解：硬连接指通过索引节点来进行的连接，其作用是允许一个文件拥有多个有效路径名，能够达到误删除的作用。其原因是因为对应的文件的索引节点有一个以上的连接。只删除一个连接并不影响索引节点本身和其它的连接，只有当最后一个连接被删除后，文件的数据块及目录的连接才会被释放。文件才会被真正删除。注：保存在磁盘分区中的文件不管是什么类型都给它分配一个编号，称为索引节点号(</w:t>
-      </w:r>
-      <w:proofErr w:type="spellStart"/>
-      <w:r>
-        <w:rPr>
-          <w:sz w:val="24"/>
-          <w:szCs w:val="24"/>
-        </w:rPr>
-        <w:t>Inode</w:t>
-      </w:r>
-      <w:proofErr w:type="spellEnd"/>
-      <w:r>
-        <w:rPr>
-          <w:sz w:val="24"/>
-          <w:szCs w:val="24"/>
-        </w:rPr>
-        <w:t xml:space="preserve"> Index即I节点)。</w:t>
-      </w:r>
-      <w:r>
-        <w:t xml:space="preserve">          </w:t>
-      </w:r>
-    </w:p>
-    <w:p>
-      <w:pPr>
-        <w:spacing w:line="360" w:lineRule="auto"/>
-        <w:ind w:firstLineChars="200" w:firstLine="480"/>
-        <w:rPr>
-          <w:rFonts w:hint="eastAsia"/>
-          <w:sz w:val="24"/>
-          <w:szCs w:val="24"/>
-        </w:rPr>
-      </w:pPr>
-      <w:r>
-        <w:rPr>
-          <w:sz w:val="24"/>
-          <w:szCs w:val="24"/>
-        </w:rPr>
-        <w:t>软链接没有硬链接以上的两个限制，因而现在更为广泛使用，它具有更大的灵活性，甚至可以跨越不同机器、不同网络对文件进行链接。但是软链接的缺点在于：因为链接文件包含有原文件的路径信息，所以当原文件从一个目录下移到其他目录中，再访问链接文件，系统就找不到了，而硬链接就没有这个缺陷，你想怎么移就怎么移；还有它要系统分配额外的空间用于建立新的索引节点和保存原文件的路径。</w:t>
-      </w:r>
     </w:p>
     <w:sectPr>
       <w:pgSz w:w="11906" w:h="16838"/>
@@ -1346,6 +1725,44 @@
     </w:sectPr>
   </w:body>
 </w:document>
+</file>
+
+<file path=word/endnotes.xml><?xml version="1.0" encoding="utf-8"?>
+<w:endnotes xmlns:wpc="http://schemas.microsoft.com/office/word/2010/wordprocessingCanvas" xmlns:cx="http://schemas.microsoft.com/office/drawing/2014/chartex" xmlns:cx1="http://schemas.microsoft.com/office/drawing/2015/9/8/chartex" xmlns:cx2="http://schemas.microsoft.com/office/drawing/2015/10/21/chartex" xmlns:cx3="http://schemas.microsoft.com/office/drawing/2016/5/9/chartex" xmlns:cx4="http://schemas.microsoft.com/office/drawing/2016/5/10/chartex" xmlns:cx5="http://schemas.microsoft.com/office/drawing/2016/5/11/chartex" xmlns:cx6="http://schemas.microsoft.com/office/drawing/2016/5/12/chartex" xmlns:cx7="http://schemas.microsoft.com/office/drawing/2016/5/13/chartex" xmlns:cx8="http://schemas.microsoft.com/office/drawing/2016/5/14/chartex" xmlns:mc="http://schemas.openxmlformats.org/markup-compatibility/2006" xmlns:aink="http://schemas.microsoft.com/office/drawing/2016/ink" xmlns:am3d="http://schemas.microsoft.com/office/drawing/2017/model3d" xmlns:o="urn:schemas-microsoft-com:office:office" xmlns:r="http://schemas.openxmlformats.org/officeDocument/2006/relationships" xmlns:m="http://schemas.openxmlformats.org/officeDocument/2006/math" xmlns:v="urn:schemas-microsoft-com:vml" xmlns:wp14="http://schemas.microsoft.com/office/word/2010/wordprocessingDrawing" xmlns:wp="http://schemas.openxmlformats.org/drawingml/2006/wordprocessingDrawing" xmlns:w10="urn:schemas-microsoft-com:office:word" xmlns:w="http://schemas.openxmlformats.org/wordprocessingml/2006/main" xmlns:w14="http://schemas.microsoft.com/office/word/2010/wordml" xmlns:w15="http://schemas.microsoft.com/office/word/2012/wordml" xmlns:w16cid="http://schemas.microsoft.com/office/word/2016/wordml/cid" xmlns:w16se="http://schemas.microsoft.com/office/word/2015/wordml/symex" xmlns:wpg="http://schemas.microsoft.com/office/word/2010/wordprocessingGroup" xmlns:wpi="http://schemas.microsoft.com/office/word/2010/wordprocessingInk" xmlns:wne="http://schemas.microsoft.com/office/word/2006/wordml" xmlns:wps="http://schemas.microsoft.com/office/word/2010/wordprocessingShape" mc:Ignorable="w14 w15 w16se w16cid wp14">
+  <w:endnote w:type="separator" w:id="-1">
+    <w:p>
+      <w:r>
+        <w:separator/>
+      </w:r>
+    </w:p>
+  </w:endnote>
+  <w:endnote w:type="continuationSeparator" w:id="0">
+    <w:p>
+      <w:r>
+        <w:continuationSeparator/>
+      </w:r>
+    </w:p>
+  </w:endnote>
+</w:endnotes>
+</file>
+
+<file path=word/footnotes.xml><?xml version="1.0" encoding="utf-8"?>
+<w:footnotes xmlns:wpc="http://schemas.microsoft.com/office/word/2010/wordprocessingCanvas" xmlns:cx="http://schemas.microsoft.com/office/drawing/2014/chartex" xmlns:cx1="http://schemas.microsoft.com/office/drawing/2015/9/8/chartex" xmlns:cx2="http://schemas.microsoft.com/office/drawing/2015/10/21/chartex" xmlns:cx3="http://schemas.microsoft.com/office/drawing/2016/5/9/chartex" xmlns:cx4="http://schemas.microsoft.com/office/drawing/2016/5/10/chartex" xmlns:cx5="http://schemas.microsoft.com/office/drawing/2016/5/11/chartex" xmlns:cx6="http://schemas.microsoft.com/office/drawing/2016/5/12/chartex" xmlns:cx7="http://schemas.microsoft.com/office/drawing/2016/5/13/chartex" xmlns:cx8="http://schemas.microsoft.com/office/drawing/2016/5/14/chartex" xmlns:mc="http://schemas.openxmlformats.org/markup-compatibility/2006" xmlns:aink="http://schemas.microsoft.com/office/drawing/2016/ink" xmlns:am3d="http://schemas.microsoft.com/office/drawing/2017/model3d" xmlns:o="urn:schemas-microsoft-com:office:office" xmlns:r="http://schemas.openxmlformats.org/officeDocument/2006/relationships" xmlns:m="http://schemas.openxmlformats.org/officeDocument/2006/math" xmlns:v="urn:schemas-microsoft-com:vml" xmlns:wp14="http://schemas.microsoft.com/office/word/2010/wordprocessingDrawing" xmlns:wp="http://schemas.openxmlformats.org/drawingml/2006/wordprocessingDrawing" xmlns:w10="urn:schemas-microsoft-com:office:word" xmlns:w="http://schemas.openxmlformats.org/wordprocessingml/2006/main" xmlns:w14="http://schemas.microsoft.com/office/word/2010/wordml" xmlns:w15="http://schemas.microsoft.com/office/word/2012/wordml" xmlns:w16cid="http://schemas.microsoft.com/office/word/2016/wordml/cid" xmlns:w16se="http://schemas.microsoft.com/office/word/2015/wordml/symex" xmlns:wpg="http://schemas.microsoft.com/office/word/2010/wordprocessingGroup" xmlns:wpi="http://schemas.microsoft.com/office/word/2010/wordprocessingInk" xmlns:wne="http://schemas.microsoft.com/office/word/2006/wordml" xmlns:wps="http://schemas.microsoft.com/office/word/2010/wordprocessingShape" mc:Ignorable="w14 w15 w16se w16cid wp14">
+  <w:footnote w:type="separator" w:id="-1">
+    <w:p>
+      <w:r>
+        <w:separator/>
+      </w:r>
+    </w:p>
+  </w:footnote>
+  <w:footnote w:type="continuationSeparator" w:id="0">
+    <w:p>
+      <w:r>
+        <w:continuationSeparator/>
+      </w:r>
+    </w:p>
+  </w:footnote>
+</w:footnotes>
 </file>
 
 <file path=word/numbering.xml><?xml version="1.0" encoding="utf-8"?>
@@ -1596,6 +2013,7 @@
     <w:lsdException w:name="HTML Sample" w:semiHidden="1" w:unhideWhenUsed="1"/>
     <w:lsdException w:name="HTML Typewriter" w:semiHidden="1" w:unhideWhenUsed="1"/>
     <w:lsdException w:name="HTML Variable" w:semiHidden="1" w:unhideWhenUsed="1"/>
+    <w:lsdException w:name="Normal Table" w:semiHidden="1" w:unhideWhenUsed="1"/>
     <w:lsdException w:name="annotation subject" w:semiHidden="1" w:unhideWhenUsed="1"/>
     <w:lsdException w:name="No List" w:semiHidden="1" w:unhideWhenUsed="1"/>
     <w:lsdException w:name="Outline List 1" w:semiHidden="1" w:unhideWhenUsed="1"/>
@@ -1642,8 +2060,10 @@
     <w:lsdException w:name="Table Subtle 2" w:semiHidden="1" w:unhideWhenUsed="1"/>
     <w:lsdException w:name="Table Web 1" w:semiHidden="1" w:unhideWhenUsed="1"/>
     <w:lsdException w:name="Table Web 2" w:semiHidden="1" w:unhideWhenUsed="1"/>
+    <w:lsdException w:name="Table Web 3" w:semiHidden="1" w:unhideWhenUsed="1"/>
     <w:lsdException w:name="Balloon Text" w:semiHidden="1" w:unhideWhenUsed="1"/>
     <w:lsdException w:name="Table Grid" w:uiPriority="39"/>
+    <w:lsdException w:name="Table Theme" w:semiHidden="1" w:unhideWhenUsed="1"/>
     <w:lsdException w:name="Placeholder Text" w:semiHidden="1"/>
     <w:lsdException w:name="No Spacing" w:uiPriority="1" w:qFormat="1"/>
     <w:lsdException w:name="Light Shading" w:uiPriority="60"/>
@@ -2007,6 +2427,96 @@
       <w:szCs w:val="32"/>
     </w:rPr>
   </w:style>
+  <w:style w:type="paragraph" w:styleId="a6">
+    <w:name w:val="header"/>
+    <w:basedOn w:val="a"/>
+    <w:link w:val="a7"/>
+    <w:uiPriority w:val="99"/>
+    <w:unhideWhenUsed/>
+    <w:rsid w:val="00D741B0"/>
+    <w:pPr>
+      <w:pBdr>
+        <w:bottom w:val="single" w:sz="6" w:space="1" w:color="auto"/>
+      </w:pBdr>
+      <w:tabs>
+        <w:tab w:val="center" w:pos="4153"/>
+        <w:tab w:val="right" w:pos="8306"/>
+      </w:tabs>
+      <w:snapToGrid w:val="0"/>
+      <w:jc w:val="center"/>
+    </w:pPr>
+    <w:rPr>
+      <w:sz w:val="18"/>
+      <w:szCs w:val="18"/>
+    </w:rPr>
+  </w:style>
+  <w:style w:type="character" w:customStyle="1" w:styleId="a7">
+    <w:name w:val="页眉 字符"/>
+    <w:basedOn w:val="a0"/>
+    <w:link w:val="a6"/>
+    <w:uiPriority w:val="99"/>
+    <w:rsid w:val="00D741B0"/>
+    <w:rPr>
+      <w:sz w:val="18"/>
+      <w:szCs w:val="18"/>
+    </w:rPr>
+  </w:style>
+  <w:style w:type="paragraph" w:styleId="a8">
+    <w:name w:val="footer"/>
+    <w:basedOn w:val="a"/>
+    <w:link w:val="a9"/>
+    <w:uiPriority w:val="99"/>
+    <w:unhideWhenUsed/>
+    <w:rsid w:val="00D741B0"/>
+    <w:pPr>
+      <w:tabs>
+        <w:tab w:val="center" w:pos="4153"/>
+        <w:tab w:val="right" w:pos="8306"/>
+      </w:tabs>
+      <w:snapToGrid w:val="0"/>
+      <w:jc w:val="left"/>
+    </w:pPr>
+    <w:rPr>
+      <w:sz w:val="18"/>
+      <w:szCs w:val="18"/>
+    </w:rPr>
+  </w:style>
+  <w:style w:type="character" w:customStyle="1" w:styleId="a9">
+    <w:name w:val="页脚 字符"/>
+    <w:basedOn w:val="a0"/>
+    <w:link w:val="a8"/>
+    <w:uiPriority w:val="99"/>
+    <w:rsid w:val="00D741B0"/>
+    <w:rPr>
+      <w:sz w:val="18"/>
+      <w:szCs w:val="18"/>
+    </w:rPr>
+  </w:style>
+  <w:style w:type="paragraph" w:styleId="aa">
+    <w:name w:val="Balloon Text"/>
+    <w:basedOn w:val="a"/>
+    <w:link w:val="ab"/>
+    <w:uiPriority w:val="99"/>
+    <w:semiHidden/>
+    <w:unhideWhenUsed/>
+    <w:rsid w:val="00D741B0"/>
+    <w:rPr>
+      <w:sz w:val="18"/>
+      <w:szCs w:val="18"/>
+    </w:rPr>
+  </w:style>
+  <w:style w:type="character" w:customStyle="1" w:styleId="ab">
+    <w:name w:val="批注框文本 字符"/>
+    <w:basedOn w:val="a0"/>
+    <w:link w:val="aa"/>
+    <w:uiPriority w:val="99"/>
+    <w:semiHidden/>
+    <w:rsid w:val="00D741B0"/>
+    <w:rPr>
+      <w:sz w:val="18"/>
+      <w:szCs w:val="18"/>
+    </w:rPr>
+  </w:style>
 </w:styles>
 </file>
 
